--- a/fisacerintelor.docx
+++ b/fisacerintelor.docx
@@ -48,12 +48,7 @@
         <w:t>Trebuie sa fie autentificat, daca nu are un cont isi poate crea unul</w:t>
       </w:r>
       <w:r>
-        <w:t xml:space="preserve"> sau se poate loga cu un cont existen</w:t>
-      </w:r>
-      <w:bookmarkStart w:id="0" w:name="_GoBack"/>
-      <w:bookmarkEnd w:id="0"/>
-      <w:r>
-        <w:t>t pe retelele sociale.</w:t>
+        <w:t xml:space="preserve"> sau se poate loga cu un cont existent pe retelele sociale.</w:t>
       </w:r>
     </w:p>
     <w:p>
@@ -201,10 +196,26 @@
         <w:tab/>
       </w:r>
       <w:r>
-        <w:t xml:space="preserve">Utilizatoii isi pot crea un cont in doua moduri, fie isi adauga datele in sectiunea Sign Up, acestea fiind adaugate in bazade date, parola va fi hashuit inainte da a fi stocata. A doua metoda este da a-si crea contul si a se loga </w:t>
-      </w:r>
-      <w:r>
-        <w:t>folosind retele sociale via OAuth.</w:t>
+        <w:t>Utilizatoii isi pot crea un cont in doua moduri, fie isi adauga datele in sectiunea Sign Up, acestea fiind adaugate in baza</w:t>
+      </w:r>
+      <w:r>
+        <w:t xml:space="preserve"> </w:t>
+      </w:r>
+      <w:r>
+        <w:t xml:space="preserve">de date, parola va fi hashuit inainte da a fi stocata. A doua metoda este da a-si crea contul si a se loga </w:t>
+      </w:r>
+      <w:r>
+        <w:t>folosind retele sociale via OAuth</w:t>
+      </w:r>
+      <w:r>
+        <w:t xml:space="preserve"> ( prin importarea librariilor)</w:t>
+      </w:r>
+      <w:bookmarkStart w:id="0" w:name="_GoBack"/>
+      <w:bookmarkEnd w:id="0"/>
+    </w:p>
+    <w:p>
+      <w:r>
+        <w:t>- Livestreamul va fi realizat prin intermediul WebSocketurilor.</w:t>
       </w:r>
     </w:p>
     <w:p>
@@ -253,34 +264,7 @@
         <w:ind w:firstLine="720"/>
       </w:pPr>
       <w:r>
-        <w:t>Controller</w:t>
-      </w:r>
-      <w:r>
-        <w:t>ele</w:t>
-      </w:r>
-      <w:r>
-        <w:t xml:space="preserve"> a</w:t>
-      </w:r>
-      <w:r>
-        <w:t>u</w:t>
-      </w:r>
-      <w:r>
-        <w:t xml:space="preserve"> rolul principal de directionare a datelor</w:t>
-      </w:r>
-      <w:r>
-        <w:t xml:space="preserve">, ele </w:t>
-      </w:r>
-      <w:r>
-        <w:t>v</w:t>
-      </w:r>
-      <w:r>
-        <w:t>or</w:t>
-      </w:r>
-      <w:r>
-        <w:t xml:space="preserve"> face legatura intre partea de view sau browser si partea de logica a aplicatiei. </w:t>
-      </w:r>
-      <w:r>
-        <w:t xml:space="preserve">Vor exista patru controllere utilizate pentru gestiunea uilizatorilor, intrebarilor, raspunsurilor si livestreamurilor. </w:t>
+        <w:t xml:space="preserve">Controllerele au rolul principal de directionare a datelor, ele vor face legatura intre partea de view sau browser si partea de logica a aplicatiei. Vor exista patru controllere utilizate pentru gestiunea uilizatorilor, intrebarilor, raspunsurilor si livestreamurilor. </w:t>
       </w:r>
       <w:r>
         <w:t>Question Controller se ocupa de gestiunea, afisarea, filtrarea intrebarilor in pagina</w:t>
@@ -680,7 +664,7 @@
     <w:rPrDefault>
       <w:rPr>
         <w:rFonts w:ascii="Calibri" w:eastAsia="Times New Roman" w:hAnsi="Calibri" w:cs="Times New Roman"/>
-        <w:lang w:val="ro-RO" w:eastAsia="ro-RO" w:bidi="ar-SA"/>
+        <w:lang w:val="en-US" w:eastAsia="en-US" w:bidi="ar-SA"/>
       </w:rPr>
     </w:rPrDefault>
     <w:pPrDefault/>
@@ -1072,6 +1056,7 @@
     <w:rPr>
       <w:sz w:val="22"/>
       <w:szCs w:val="22"/>
+      <w:lang w:val="ro-RO" w:eastAsia="ro-RO"/>
     </w:rPr>
   </w:style>
   <w:style w:type="character" w:default="1" w:styleId="DefaultParagraphFont">
